--- a/tpi_grupo6/informe.docx
+++ b/tpi_grupo6/informe.docx
@@ -107,13 +107,23 @@
         <w:t>Además</w:t>
       </w:r>
       <w:r>
-        <w:t xml:space="preserve">, el proyecto implementa buenas </w:t>
-      </w:r>
-      <w:r>
-        <w:t>prácticas</w:t>
-      </w:r>
-      <w:r>
-        <w:t xml:space="preserve"> de programación estructurada, manejo de excepciones y uso de Docker para garantizar portabilidad y fácil ejecución.</w:t>
+        <w:t>, el pro</w:t>
+      </w:r>
+      <w:r>
+        <w:t>grama genera automáticamente un archivo CSV con los datos obtenidos desde la API y muestra los resultados de forma paginada, mejorando la legibilidad cuando la cantidad de países es extensa.</w:t>
+      </w:r>
+    </w:p>
+    <w:p>
+      <w:r>
+        <w:t xml:space="preserve">El proyecto implementa buenas prácticas de programación estructurada, manejo de excepciones, </w:t>
+      </w:r>
+      <w:proofErr w:type="spellStart"/>
+      <w:r>
+        <w:t>modularizacion</w:t>
+      </w:r>
+      <w:proofErr w:type="spellEnd"/>
+      <w:r>
+        <w:t xml:space="preserve"> y uso de Docker para garantizar portabilidad, independencia del entorno y fácil ejecución.</w:t>
       </w:r>
     </w:p>
     <w:p>
@@ -265,6 +275,22 @@
       <w:pPr>
         <w:pStyle w:val="Prrafodelista"/>
         <w:numPr>
+          <w:ilvl w:val="1"/>
+          <w:numId w:val="2"/>
+        </w:numPr>
+        <w:rPr>
+          <w:b/>
+          <w:bCs/>
+        </w:rPr>
+      </w:pPr>
+      <w:r>
+        <w:t>Cada modulo contiene funciones con una única responsabilidad (por ejemplo, buscar, filtrar, ordenar o calcular estadísticas).</w:t>
+      </w:r>
+    </w:p>
+    <w:p>
+      <w:pPr>
+        <w:pStyle w:val="Prrafodelista"/>
+        <w:numPr>
           <w:ilvl w:val="0"/>
           <w:numId w:val="2"/>
         </w:numPr>
@@ -294,7 +320,7 @@
         </w:rPr>
       </w:pPr>
       <w:r>
-        <w:t>Permiten tomar decisiones en el flujo del programa.</w:t>
+        <w:t>Controlan el flujo del programa y permiten responder a las selecciones del usuario en el menú principal.</w:t>
       </w:r>
     </w:p>
     <w:p>
@@ -322,9 +348,13 @@
         </w:numPr>
       </w:pPr>
       <w:r>
-        <w:t>Permiten organizar países según un criterio.</w:t>
-      </w:r>
-    </w:p>
+        <w:t>Se aplican con funciones y expresiones para organizar los países según n</w:t>
+      </w:r>
+      <w:r>
+        <w:t>ombre, población o superficie (de forma ascendente o descendente).</w:t>
+      </w:r>
+    </w:p>
+    <w:p/>
     <w:p>
       <w:pPr>
         <w:pStyle w:val="Prrafodelista"/>
@@ -338,6 +368,7 @@
           <w:b/>
           <w:bCs/>
         </w:rPr>
+        <w:lastRenderedPageBreak/>
         <w:t>Estadísticas</w:t>
       </w:r>
     </w:p>
@@ -350,7 +381,10 @@
         </w:numPr>
       </w:pPr>
       <w:r>
-        <w:t xml:space="preserve">Se usan funciones como </w:t>
+        <w:t>Se u</w:t>
+      </w:r>
+      <w:r>
+        <w:t xml:space="preserve">tilizan funciones como </w:t>
       </w:r>
       <w:proofErr w:type="spellStart"/>
       <w:proofErr w:type="gramStart"/>
@@ -363,7 +397,15 @@
       </w:r>
       <w:proofErr w:type="gramEnd"/>
       <w:r>
-        <w:t>), min() o sum() para obtener indicadores.</w:t>
+        <w:t xml:space="preserve">), min() y operaciones aritméticas para obtener indicadores como país </w:t>
+      </w:r>
+      <w:proofErr w:type="spellStart"/>
+      <w:r>
+        <w:t>com</w:t>
+      </w:r>
+      <w:proofErr w:type="spellEnd"/>
+      <w:r>
+        <w:t xml:space="preserve"> mayor o menor población, promedios de población y superficie, y cantidad de países por continente.</w:t>
       </w:r>
     </w:p>
     <w:p>
@@ -391,14 +433,200 @@
         </w:numPr>
       </w:pPr>
       <w:r>
-        <w:t xml:space="preserve">Permiten leer o escribir información </w:t>
-      </w:r>
-      <w:r>
-        <w:t>estructurada</w:t>
-      </w:r>
-      <w:r>
-        <w:t>.</w:t>
-      </w:r>
+        <w:t>El sistema guarda automáticamente todos los datos obtenidos en un archivo países.csv, asegurando persistencia local y cumpliendo con el manejo de archivos estructurados.</w:t>
+      </w:r>
+    </w:p>
+    <w:p>
+      <w:pPr>
+        <w:pStyle w:val="Prrafodelista"/>
+        <w:numPr>
+          <w:ilvl w:val="0"/>
+          <w:numId w:val="4"/>
+        </w:numPr>
+        <w:rPr>
+          <w:b/>
+          <w:bCs/>
+        </w:rPr>
+      </w:pPr>
+      <w:r>
+        <w:rPr>
+          <w:b/>
+          <w:bCs/>
+        </w:rPr>
+        <w:t>Paginación</w:t>
+      </w:r>
+    </w:p>
+    <w:p>
+      <w:pPr>
+        <w:pStyle w:val="Prrafodelista"/>
+        <w:numPr>
+          <w:ilvl w:val="0"/>
+          <w:numId w:val="6"/>
+        </w:numPr>
+        <w:rPr>
+          <w:b/>
+          <w:bCs/>
+        </w:rPr>
+      </w:pPr>
+      <w:r>
+        <w:t>Se implementa una función que muestra los resultados en bloques de diez países por pantalla, con opciones para avanzar, retroceder o salir.</w:t>
+      </w:r>
+    </w:p>
+    <w:p>
+      <w:pPr>
+        <w:pStyle w:val="Prrafodelista"/>
+        <w:numPr>
+          <w:ilvl w:val="0"/>
+          <w:numId w:val="6"/>
+        </w:numPr>
+        <w:rPr>
+          <w:b/>
+          <w:bCs/>
+        </w:rPr>
+      </w:pPr>
+      <w:r>
+        <w:t>Esto mejora la experiencia de usuario y evita desbordar la consola con listados extensos.</w:t>
+      </w:r>
+    </w:p>
+    <w:p>
+      <w:pPr>
+        <w:pStyle w:val="Prrafodelista"/>
+        <w:numPr>
+          <w:ilvl w:val="0"/>
+          <w:numId w:val="7"/>
+        </w:numPr>
+        <w:rPr>
+          <w:b/>
+          <w:bCs/>
+        </w:rPr>
+      </w:pPr>
+      <w:r>
+        <w:rPr>
+          <w:b/>
+          <w:bCs/>
+        </w:rPr>
+        <w:t>Manejo de errores</w:t>
+      </w:r>
+    </w:p>
+    <w:p>
+      <w:pPr>
+        <w:pStyle w:val="Prrafodelista"/>
+        <w:numPr>
+          <w:ilvl w:val="1"/>
+          <w:numId w:val="7"/>
+        </w:numPr>
+        <w:rPr>
+          <w:b/>
+          <w:bCs/>
+        </w:rPr>
+      </w:pPr>
+      <w:r>
+        <w:t>A través de estructuras try/</w:t>
+      </w:r>
+      <w:proofErr w:type="spellStart"/>
+      <w:r>
+        <w:t>except</w:t>
+      </w:r>
+      <w:proofErr w:type="spellEnd"/>
+      <w:r>
+        <w:t>, se controlan errores comunes como valores inválidos o fallos de conexión con la API.</w:t>
+      </w:r>
+    </w:p>
+    <w:p>
+      <w:pPr>
+        <w:rPr>
+          <w:b/>
+          <w:bCs/>
+        </w:rPr>
+      </w:pPr>
+    </w:p>
+    <w:p>
+      <w:pPr>
+        <w:rPr>
+          <w:b/>
+          <w:bCs/>
+        </w:rPr>
+      </w:pPr>
+    </w:p>
+    <w:p>
+      <w:pPr>
+        <w:rPr>
+          <w:b/>
+          <w:bCs/>
+        </w:rPr>
+      </w:pPr>
+    </w:p>
+    <w:p>
+      <w:pPr>
+        <w:rPr>
+          <w:b/>
+          <w:bCs/>
+        </w:rPr>
+      </w:pPr>
+    </w:p>
+    <w:p>
+      <w:pPr>
+        <w:rPr>
+          <w:b/>
+          <w:bCs/>
+        </w:rPr>
+      </w:pPr>
+    </w:p>
+    <w:p>
+      <w:pPr>
+        <w:rPr>
+          <w:b/>
+          <w:bCs/>
+        </w:rPr>
+      </w:pPr>
+    </w:p>
+    <w:p>
+      <w:pPr>
+        <w:rPr>
+          <w:b/>
+          <w:bCs/>
+        </w:rPr>
+      </w:pPr>
+    </w:p>
+    <w:p>
+      <w:pPr>
+        <w:rPr>
+          <w:b/>
+          <w:bCs/>
+        </w:rPr>
+      </w:pPr>
+    </w:p>
+    <w:p>
+      <w:pPr>
+        <w:rPr>
+          <w:b/>
+          <w:bCs/>
+        </w:rPr>
+      </w:pPr>
+    </w:p>
+    <w:p>
+      <w:pPr>
+        <w:rPr>
+          <w:b/>
+          <w:bCs/>
+        </w:rPr>
+      </w:pPr>
+    </w:p>
+    <w:p>
+      <w:pPr>
+        <w:rPr>
+          <w:b/>
+          <w:bCs/>
+        </w:rPr>
+      </w:pPr>
+    </w:p>
+    <w:p>
+      <w:pPr>
+        <w:rPr>
+          <w:b/>
+          <w:bCs/>
+        </w:rPr>
+      </w:pPr>
     </w:p>
     <w:p>
       <w:pPr>
@@ -546,7 +774,7 @@
     </w:p>
     <w:p>
       <w:r>
-        <w:t>El uso de Docker permite que el programa se ejecute en cualquier entorno sin depender de configuraciones locales, mostrando la importancia de la portabilidad en el desarrollo moderno.</w:t>
+        <w:t>La paginación, el guardado automático en CSV y la ejecución mediante Docker refuerzan la funcionalidad del sistema, garantizando una experiencia mas completa, portable y profesional.</w:t>
       </w:r>
     </w:p>
     <w:sectPr>
@@ -901,9 +1129,211 @@
     </w:lvl>
   </w:abstractNum>
   <w:abstractNum w:abstractNumId="3" w15:restartNumberingAfterBreak="0">
+    <w:nsid w:val="37F45BBE"/>
+    <w:multiLevelType w:val="hybridMultilevel"/>
+    <w:tmpl w:val="4454B320"/>
+    <w:lvl w:ilvl="0" w:tplc="2C0A0001">
+      <w:start w:val="1"/>
+      <w:numFmt w:val="bullet"/>
+      <w:lvlText w:val=""/>
+      <w:lvlJc w:val="left"/>
+      <w:pPr>
+        <w:ind w:left="720" w:hanging="360"/>
+      </w:pPr>
+      <w:rPr>
+        <w:rFonts w:ascii="Symbol" w:hAnsi="Symbol" w:hint="default"/>
+      </w:rPr>
+    </w:lvl>
+    <w:lvl w:ilvl="1" w:tplc="2C0A0003">
+      <w:start w:val="1"/>
+      <w:numFmt w:val="bullet"/>
+      <w:lvlText w:val="o"/>
+      <w:lvlJc w:val="left"/>
+      <w:pPr>
+        <w:ind w:left="1440" w:hanging="360"/>
+      </w:pPr>
+      <w:rPr>
+        <w:rFonts w:ascii="Courier New" w:hAnsi="Courier New" w:cs="Courier New" w:hint="default"/>
+      </w:rPr>
+    </w:lvl>
+    <w:lvl w:ilvl="2" w:tplc="2C0A0005" w:tentative="1">
+      <w:start w:val="1"/>
+      <w:numFmt w:val="bullet"/>
+      <w:lvlText w:val=""/>
+      <w:lvlJc w:val="left"/>
+      <w:pPr>
+        <w:ind w:left="2160" w:hanging="360"/>
+      </w:pPr>
+      <w:rPr>
+        <w:rFonts w:ascii="Wingdings" w:hAnsi="Wingdings" w:hint="default"/>
+      </w:rPr>
+    </w:lvl>
+    <w:lvl w:ilvl="3" w:tplc="2C0A0001" w:tentative="1">
+      <w:start w:val="1"/>
+      <w:numFmt w:val="bullet"/>
+      <w:lvlText w:val=""/>
+      <w:lvlJc w:val="left"/>
+      <w:pPr>
+        <w:ind w:left="2880" w:hanging="360"/>
+      </w:pPr>
+      <w:rPr>
+        <w:rFonts w:ascii="Symbol" w:hAnsi="Symbol" w:hint="default"/>
+      </w:rPr>
+    </w:lvl>
+    <w:lvl w:ilvl="4" w:tplc="2C0A0003" w:tentative="1">
+      <w:start w:val="1"/>
+      <w:numFmt w:val="bullet"/>
+      <w:lvlText w:val="o"/>
+      <w:lvlJc w:val="left"/>
+      <w:pPr>
+        <w:ind w:left="3600" w:hanging="360"/>
+      </w:pPr>
+      <w:rPr>
+        <w:rFonts w:ascii="Courier New" w:hAnsi="Courier New" w:cs="Courier New" w:hint="default"/>
+      </w:rPr>
+    </w:lvl>
+    <w:lvl w:ilvl="5" w:tplc="2C0A0005" w:tentative="1">
+      <w:start w:val="1"/>
+      <w:numFmt w:val="bullet"/>
+      <w:lvlText w:val=""/>
+      <w:lvlJc w:val="left"/>
+      <w:pPr>
+        <w:ind w:left="4320" w:hanging="360"/>
+      </w:pPr>
+      <w:rPr>
+        <w:rFonts w:ascii="Wingdings" w:hAnsi="Wingdings" w:hint="default"/>
+      </w:rPr>
+    </w:lvl>
+    <w:lvl w:ilvl="6" w:tplc="2C0A0001" w:tentative="1">
+      <w:start w:val="1"/>
+      <w:numFmt w:val="bullet"/>
+      <w:lvlText w:val=""/>
+      <w:lvlJc w:val="left"/>
+      <w:pPr>
+        <w:ind w:left="5040" w:hanging="360"/>
+      </w:pPr>
+      <w:rPr>
+        <w:rFonts w:ascii="Symbol" w:hAnsi="Symbol" w:hint="default"/>
+      </w:rPr>
+    </w:lvl>
+    <w:lvl w:ilvl="7" w:tplc="2C0A0003" w:tentative="1">
+      <w:start w:val="1"/>
+      <w:numFmt w:val="bullet"/>
+      <w:lvlText w:val="o"/>
+      <w:lvlJc w:val="left"/>
+      <w:pPr>
+        <w:ind w:left="5760" w:hanging="360"/>
+      </w:pPr>
+      <w:rPr>
+        <w:rFonts w:ascii="Courier New" w:hAnsi="Courier New" w:cs="Courier New" w:hint="default"/>
+      </w:rPr>
+    </w:lvl>
+    <w:lvl w:ilvl="8" w:tplc="2C0A0005" w:tentative="1">
+      <w:start w:val="1"/>
+      <w:numFmt w:val="bullet"/>
+      <w:lvlText w:val=""/>
+      <w:lvlJc w:val="left"/>
+      <w:pPr>
+        <w:ind w:left="6480" w:hanging="360"/>
+      </w:pPr>
+      <w:rPr>
+        <w:rFonts w:ascii="Wingdings" w:hAnsi="Wingdings" w:hint="default"/>
+      </w:rPr>
+    </w:lvl>
+  </w:abstractNum>
+  <w:abstractNum w:abstractNumId="4" w15:restartNumberingAfterBreak="0">
+    <w:nsid w:val="4A770A11"/>
+    <w:multiLevelType w:val="hybridMultilevel"/>
+    <w:tmpl w:val="3D185524"/>
+    <w:lvl w:ilvl="0" w:tplc="2C0A0003">
+      <w:start w:val="1"/>
+      <w:numFmt w:val="bullet"/>
+      <w:lvlText w:val="o"/>
+      <w:lvlJc w:val="left"/>
+      <w:pPr>
+        <w:ind w:left="1428" w:hanging="360"/>
+      </w:pPr>
+      <w:rPr>
+        <w:rFonts w:ascii="Courier New" w:hAnsi="Courier New" w:cs="Courier New" w:hint="default"/>
+      </w:rPr>
+    </w:lvl>
+    <w:lvl w:ilvl="1" w:tplc="2C0A0019" w:tentative="1">
+      <w:start w:val="1"/>
+      <w:numFmt w:val="lowerLetter"/>
+      <w:lvlText w:val="%2."/>
+      <w:lvlJc w:val="left"/>
+      <w:pPr>
+        <w:ind w:left="2148" w:hanging="360"/>
+      </w:pPr>
+    </w:lvl>
+    <w:lvl w:ilvl="2" w:tplc="2C0A001B" w:tentative="1">
+      <w:start w:val="1"/>
+      <w:numFmt w:val="lowerRoman"/>
+      <w:lvlText w:val="%3."/>
+      <w:lvlJc w:val="right"/>
+      <w:pPr>
+        <w:ind w:left="2868" w:hanging="180"/>
+      </w:pPr>
+    </w:lvl>
+    <w:lvl w:ilvl="3" w:tplc="2C0A000F" w:tentative="1">
+      <w:start w:val="1"/>
+      <w:numFmt w:val="decimal"/>
+      <w:lvlText w:val="%4."/>
+      <w:lvlJc w:val="left"/>
+      <w:pPr>
+        <w:ind w:left="3588" w:hanging="360"/>
+      </w:pPr>
+    </w:lvl>
+    <w:lvl w:ilvl="4" w:tplc="2C0A0019" w:tentative="1">
+      <w:start w:val="1"/>
+      <w:numFmt w:val="lowerLetter"/>
+      <w:lvlText w:val="%5."/>
+      <w:lvlJc w:val="left"/>
+      <w:pPr>
+        <w:ind w:left="4308" w:hanging="360"/>
+      </w:pPr>
+    </w:lvl>
+    <w:lvl w:ilvl="5" w:tplc="2C0A001B" w:tentative="1">
+      <w:start w:val="1"/>
+      <w:numFmt w:val="lowerRoman"/>
+      <w:lvlText w:val="%6."/>
+      <w:lvlJc w:val="right"/>
+      <w:pPr>
+        <w:ind w:left="5028" w:hanging="180"/>
+      </w:pPr>
+    </w:lvl>
+    <w:lvl w:ilvl="6" w:tplc="2C0A000F" w:tentative="1">
+      <w:start w:val="1"/>
+      <w:numFmt w:val="decimal"/>
+      <w:lvlText w:val="%7."/>
+      <w:lvlJc w:val="left"/>
+      <w:pPr>
+        <w:ind w:left="5748" w:hanging="360"/>
+      </w:pPr>
+    </w:lvl>
+    <w:lvl w:ilvl="7" w:tplc="2C0A0019" w:tentative="1">
+      <w:start w:val="1"/>
+      <w:numFmt w:val="lowerLetter"/>
+      <w:lvlText w:val="%8."/>
+      <w:lvlJc w:val="left"/>
+      <w:pPr>
+        <w:ind w:left="6468" w:hanging="360"/>
+      </w:pPr>
+    </w:lvl>
+    <w:lvl w:ilvl="8" w:tplc="2C0A001B" w:tentative="1">
+      <w:start w:val="1"/>
+      <w:numFmt w:val="lowerRoman"/>
+      <w:lvlText w:val="%9."/>
+      <w:lvlJc w:val="right"/>
+      <w:pPr>
+        <w:ind w:left="7188" w:hanging="180"/>
+      </w:pPr>
+    </w:lvl>
+  </w:abstractNum>
+  <w:abstractNum w:abstractNumId="5" w15:restartNumberingAfterBreak="0">
     <w:nsid w:val="75F503A4"/>
     <w:multiLevelType w:val="hybridMultilevel"/>
-    <w:tmpl w:val="A9DE526C"/>
+    <w:tmpl w:val="F6747ED2"/>
     <w:lvl w:ilvl="0" w:tplc="2C0A0001">
       <w:start w:val="1"/>
       <w:numFmt w:val="bullet"/>
@@ -928,13 +1358,126 @@
         <w:rFonts w:ascii="Courier New" w:hAnsi="Courier New" w:cs="Courier New" w:hint="default"/>
       </w:rPr>
     </w:lvl>
+    <w:lvl w:ilvl="2" w:tplc="2C0A0005">
+      <w:start w:val="1"/>
+      <w:numFmt w:val="bullet"/>
+      <w:lvlText w:val=""/>
+      <w:lvlJc w:val="left"/>
+      <w:pPr>
+        <w:ind w:left="2160" w:hanging="360"/>
+      </w:pPr>
+      <w:rPr>
+        <w:rFonts w:ascii="Wingdings" w:hAnsi="Wingdings" w:hint="default"/>
+      </w:rPr>
+    </w:lvl>
+    <w:lvl w:ilvl="3" w:tplc="2C0A0001" w:tentative="1">
+      <w:start w:val="1"/>
+      <w:numFmt w:val="bullet"/>
+      <w:lvlText w:val=""/>
+      <w:lvlJc w:val="left"/>
+      <w:pPr>
+        <w:ind w:left="2880" w:hanging="360"/>
+      </w:pPr>
+      <w:rPr>
+        <w:rFonts w:ascii="Symbol" w:hAnsi="Symbol" w:hint="default"/>
+      </w:rPr>
+    </w:lvl>
+    <w:lvl w:ilvl="4" w:tplc="2C0A0003" w:tentative="1">
+      <w:start w:val="1"/>
+      <w:numFmt w:val="bullet"/>
+      <w:lvlText w:val="o"/>
+      <w:lvlJc w:val="left"/>
+      <w:pPr>
+        <w:ind w:left="3600" w:hanging="360"/>
+      </w:pPr>
+      <w:rPr>
+        <w:rFonts w:ascii="Courier New" w:hAnsi="Courier New" w:cs="Courier New" w:hint="default"/>
+      </w:rPr>
+    </w:lvl>
+    <w:lvl w:ilvl="5" w:tplc="2C0A0005" w:tentative="1">
+      <w:start w:val="1"/>
+      <w:numFmt w:val="bullet"/>
+      <w:lvlText w:val=""/>
+      <w:lvlJc w:val="left"/>
+      <w:pPr>
+        <w:ind w:left="4320" w:hanging="360"/>
+      </w:pPr>
+      <w:rPr>
+        <w:rFonts w:ascii="Wingdings" w:hAnsi="Wingdings" w:hint="default"/>
+      </w:rPr>
+    </w:lvl>
+    <w:lvl w:ilvl="6" w:tplc="2C0A0001" w:tentative="1">
+      <w:start w:val="1"/>
+      <w:numFmt w:val="bullet"/>
+      <w:lvlText w:val=""/>
+      <w:lvlJc w:val="left"/>
+      <w:pPr>
+        <w:ind w:left="5040" w:hanging="360"/>
+      </w:pPr>
+      <w:rPr>
+        <w:rFonts w:ascii="Symbol" w:hAnsi="Symbol" w:hint="default"/>
+      </w:rPr>
+    </w:lvl>
+    <w:lvl w:ilvl="7" w:tplc="2C0A0003" w:tentative="1">
+      <w:start w:val="1"/>
+      <w:numFmt w:val="bullet"/>
+      <w:lvlText w:val="o"/>
+      <w:lvlJc w:val="left"/>
+      <w:pPr>
+        <w:ind w:left="5760" w:hanging="360"/>
+      </w:pPr>
+      <w:rPr>
+        <w:rFonts w:ascii="Courier New" w:hAnsi="Courier New" w:cs="Courier New" w:hint="default"/>
+      </w:rPr>
+    </w:lvl>
+    <w:lvl w:ilvl="8" w:tplc="2C0A0005" w:tentative="1">
+      <w:start w:val="1"/>
+      <w:numFmt w:val="bullet"/>
+      <w:lvlText w:val=""/>
+      <w:lvlJc w:val="left"/>
+      <w:pPr>
+        <w:ind w:left="6480" w:hanging="360"/>
+      </w:pPr>
+      <w:rPr>
+        <w:rFonts w:ascii="Wingdings" w:hAnsi="Wingdings" w:hint="default"/>
+      </w:rPr>
+    </w:lvl>
+  </w:abstractNum>
+  <w:abstractNum w:abstractNumId="6" w15:restartNumberingAfterBreak="0">
+    <w:nsid w:val="7EAA16FC"/>
+    <w:multiLevelType w:val="hybridMultilevel"/>
+    <w:tmpl w:val="D6E8FA7A"/>
+    <w:lvl w:ilvl="0" w:tplc="2C0A0003">
+      <w:start w:val="1"/>
+      <w:numFmt w:val="bullet"/>
+      <w:lvlText w:val="o"/>
+      <w:lvlJc w:val="left"/>
+      <w:pPr>
+        <w:ind w:left="1080" w:hanging="360"/>
+      </w:pPr>
+      <w:rPr>
+        <w:rFonts w:ascii="Courier New" w:hAnsi="Courier New" w:cs="Courier New" w:hint="default"/>
+      </w:rPr>
+    </w:lvl>
+    <w:lvl w:ilvl="1" w:tplc="2C0A0003" w:tentative="1">
+      <w:start w:val="1"/>
+      <w:numFmt w:val="bullet"/>
+      <w:lvlText w:val="o"/>
+      <w:lvlJc w:val="left"/>
+      <w:pPr>
+        <w:ind w:left="1800" w:hanging="360"/>
+      </w:pPr>
+      <w:rPr>
+        <w:rFonts w:ascii="Courier New" w:hAnsi="Courier New" w:cs="Courier New" w:hint="default"/>
+      </w:rPr>
+    </w:lvl>
     <w:lvl w:ilvl="2" w:tplc="2C0A0005" w:tentative="1">
       <w:start w:val="1"/>
       <w:numFmt w:val="bullet"/>
       <w:lvlText w:val=""/>
       <w:lvlJc w:val="left"/>
       <w:pPr>
-        <w:ind w:left="2160" w:hanging="360"/>
+        <w:ind w:left="2520" w:hanging="360"/>
       </w:pPr>
       <w:rPr>
         <w:rFonts w:ascii="Wingdings" w:hAnsi="Wingdings" w:hint="default"/>
@@ -946,7 +1489,7 @@
       <w:lvlText w:val=""/>
       <w:lvlJc w:val="left"/>
       <w:pPr>
-        <w:ind w:left="2880" w:hanging="360"/>
+        <w:ind w:left="3240" w:hanging="360"/>
       </w:pPr>
       <w:rPr>
         <w:rFonts w:ascii="Symbol" w:hAnsi="Symbol" w:hint="default"/>
@@ -958,7 +1501,7 @@
       <w:lvlText w:val="o"/>
       <w:lvlJc w:val="left"/>
       <w:pPr>
-        <w:ind w:left="3600" w:hanging="360"/>
+        <w:ind w:left="3960" w:hanging="360"/>
       </w:pPr>
       <w:rPr>
         <w:rFonts w:ascii="Courier New" w:hAnsi="Courier New" w:cs="Courier New" w:hint="default"/>
@@ -970,7 +1513,7 @@
       <w:lvlText w:val=""/>
       <w:lvlJc w:val="left"/>
       <w:pPr>
-        <w:ind w:left="4320" w:hanging="360"/>
+        <w:ind w:left="4680" w:hanging="360"/>
       </w:pPr>
       <w:rPr>
         <w:rFonts w:ascii="Wingdings" w:hAnsi="Wingdings" w:hint="default"/>
@@ -982,7 +1525,7 @@
       <w:lvlText w:val=""/>
       <w:lvlJc w:val="left"/>
       <w:pPr>
-        <w:ind w:left="5040" w:hanging="360"/>
+        <w:ind w:left="5400" w:hanging="360"/>
       </w:pPr>
       <w:rPr>
         <w:rFonts w:ascii="Symbol" w:hAnsi="Symbol" w:hint="default"/>
@@ -994,7 +1537,7 @@
       <w:lvlText w:val="o"/>
       <w:lvlJc w:val="left"/>
       <w:pPr>
-        <w:ind w:left="5760" w:hanging="360"/>
+        <w:ind w:left="6120" w:hanging="360"/>
       </w:pPr>
       <w:rPr>
         <w:rFonts w:ascii="Courier New" w:hAnsi="Courier New" w:cs="Courier New" w:hint="default"/>
@@ -1006,7 +1549,7 @@
       <w:lvlText w:val=""/>
       <w:lvlJc w:val="left"/>
       <w:pPr>
-        <w:ind w:left="6480" w:hanging="360"/>
+        <w:ind w:left="6840" w:hanging="360"/>
       </w:pPr>
       <w:rPr>
         <w:rFonts w:ascii="Wingdings" w:hAnsi="Wingdings" w:hint="default"/>
@@ -1023,6 +1566,15 @@
     <w:abstractNumId w:val="1"/>
   </w:num>
   <w:num w:numId="4" w16cid:durableId="1908566983">
+    <w:abstractNumId w:val="5"/>
+  </w:num>
+  <w:num w:numId="5" w16cid:durableId="567232869">
+    <w:abstractNumId w:val="6"/>
+  </w:num>
+  <w:num w:numId="6" w16cid:durableId="1454590248">
+    <w:abstractNumId w:val="4"/>
+  </w:num>
+  <w:num w:numId="7" w16cid:durableId="416556802">
     <w:abstractNumId w:val="3"/>
   </w:num>
 </w:numbering>

--- a/tpi_grupo6/informe.docx
+++ b/tpi_grupo6/informe.docx
@@ -117,11 +117,9 @@
       <w:r>
         <w:t xml:space="preserve">El proyecto implementa buenas prácticas de programación estructurada, manejo de excepciones, </w:t>
       </w:r>
-      <w:proofErr w:type="spellStart"/>
-      <w:r>
-        <w:t>modularizacion</w:t>
-      </w:r>
-      <w:proofErr w:type="spellEnd"/>
+      <w:r>
+        <w:t>modularizarían</w:t>
+      </w:r>
       <w:r>
         <w:t xml:space="preserve"> y uso de Docker para garantizar portabilidad, independencia del entorno y fácil ejecución.</w:t>
       </w:r>
@@ -202,6 +200,36 @@
     <w:p>
       <w:pPr>
         <w:pStyle w:val="Prrafodelista"/>
+        <w:ind w:left="1440"/>
+      </w:pPr>
+      <w:r>
+        <w:t>Las listas permiten recorrer y manipular fácilmente grandes volúmenes de datos obtenidos desde la API.</w:t>
+      </w:r>
+    </w:p>
+    <w:p>
+      <w:pPr>
+        <w:pStyle w:val="Prrafodelista"/>
+        <w:ind w:left="1440"/>
+        <w:rPr>
+          <w:b/>
+          <w:bCs/>
+        </w:rPr>
+      </w:pPr>
+      <w:r>
+        <w:t xml:space="preserve">Gracias a ellas se pueden aplicar filtros, ordenamientos y estadísticas de manera eficiente utilizando bucles y funciones integradas en </w:t>
+      </w:r>
+      <w:proofErr w:type="spellStart"/>
+      <w:r>
+        <w:t>Pyhton</w:t>
+      </w:r>
+      <w:proofErr w:type="spellEnd"/>
+      <w:r>
+        <w:t>.</w:t>
+      </w:r>
+    </w:p>
+    <w:p>
+      <w:pPr>
+        <w:pStyle w:val="Prrafodelista"/>
         <w:numPr>
           <w:ilvl w:val="0"/>
           <w:numId w:val="1"/>
@@ -238,6 +266,46 @@
     <w:p>
       <w:pPr>
         <w:pStyle w:val="Prrafodelista"/>
+        <w:ind w:left="1440"/>
+      </w:pPr>
+      <w:r>
+        <w:t>Cada país contiene distintos atributos (nombre, población, superficie, continente), por lo que un diccionario permite acceder directamente a la información usando claves descriptivas.</w:t>
+      </w:r>
+    </w:p>
+    <w:p>
+      <w:pPr>
+        <w:pStyle w:val="Prrafodelista"/>
+        <w:ind w:left="1440"/>
+      </w:pPr>
+      <w:r>
+        <w:t>Esto simplifica el código y mejora la legibilidad al evitar el uso de índices numéricos.</w:t>
+      </w:r>
+    </w:p>
+    <w:p>
+      <w:pPr>
+        <w:pStyle w:val="Prrafodelista"/>
+        <w:ind w:left="1440"/>
+      </w:pPr>
+    </w:p>
+    <w:p>
+      <w:pPr>
+        <w:pStyle w:val="Prrafodelista"/>
+        <w:ind w:left="1440"/>
+      </w:pPr>
+    </w:p>
+    <w:p>
+      <w:pPr>
+        <w:pStyle w:val="Prrafodelista"/>
+        <w:ind w:left="1440"/>
+        <w:rPr>
+          <w:b/>
+          <w:bCs/>
+        </w:rPr>
+      </w:pPr>
+    </w:p>
+    <w:p>
+      <w:pPr>
+        <w:pStyle w:val="Prrafodelista"/>
         <w:numPr>
           <w:ilvl w:val="0"/>
           <w:numId w:val="2"/>
@@ -252,6 +320,7 @@
           <w:b/>
           <w:bCs/>
         </w:rPr>
+        <w:lastRenderedPageBreak/>
         <w:t>Funciones</w:t>
       </w:r>
     </w:p>
@@ -290,6 +359,28 @@
     <w:p>
       <w:pPr>
         <w:pStyle w:val="Prrafodelista"/>
+        <w:ind w:left="1440"/>
+      </w:pPr>
+      <w:r>
+        <w:t>El uso de funciones mejora la organización del código y evita la repetición.</w:t>
+      </w:r>
+    </w:p>
+    <w:p>
+      <w:pPr>
+        <w:pStyle w:val="Prrafodelista"/>
+        <w:ind w:left="1440"/>
+        <w:rPr>
+          <w:b/>
+          <w:bCs/>
+        </w:rPr>
+      </w:pPr>
+      <w:r>
+        <w:t>Además, facilita el mantenimiento del sistema y permite reutilizar la lógica de forma independiente en otros contextos o programas.</w:t>
+      </w:r>
+    </w:p>
+    <w:p>
+      <w:pPr>
+        <w:pStyle w:val="Prrafodelista"/>
         <w:numPr>
           <w:ilvl w:val="0"/>
           <w:numId w:val="2"/>
@@ -326,6 +417,52 @@
     <w:p>
       <w:pPr>
         <w:pStyle w:val="Prrafodelista"/>
+        <w:ind w:left="1440"/>
+      </w:pPr>
+      <w:r>
+        <w:t xml:space="preserve">Las estructuras </w:t>
+      </w:r>
+      <w:proofErr w:type="spellStart"/>
+      <w:r>
+        <w:t>if</w:t>
+      </w:r>
+      <w:proofErr w:type="spellEnd"/>
+      <w:r>
+        <w:t xml:space="preserve">, </w:t>
+      </w:r>
+      <w:proofErr w:type="spellStart"/>
+      <w:r>
+        <w:t>elif</w:t>
+      </w:r>
+      <w:proofErr w:type="spellEnd"/>
+      <w:r>
+        <w:t xml:space="preserve"> y </w:t>
+      </w:r>
+      <w:proofErr w:type="spellStart"/>
+      <w:r>
+        <w:t>else</w:t>
+      </w:r>
+      <w:proofErr w:type="spellEnd"/>
+      <w:r>
+        <w:t xml:space="preserve"> hacen posible que el menú principal responda a las opciones elegidas por el usuario y ejecute la función correspondiente.</w:t>
+      </w:r>
+    </w:p>
+    <w:p>
+      <w:pPr>
+        <w:pStyle w:val="Prrafodelista"/>
+        <w:ind w:left="1440"/>
+        <w:rPr>
+          <w:b/>
+          <w:bCs/>
+        </w:rPr>
+      </w:pPr>
+      <w:r>
+        <w:t>También se usan para validar datos y manejar casos especiales, como entradas fuera de rango o resultados vacíos.</w:t>
+      </w:r>
+    </w:p>
+    <w:p>
+      <w:pPr>
+        <w:pStyle w:val="Prrafodelista"/>
         <w:numPr>
           <w:ilvl w:val="0"/>
           <w:numId w:val="3"/>
@@ -354,7 +491,32 @@
         <w:t>ombre, población o superficie (de forma ascendente o descendente).</w:t>
       </w:r>
     </w:p>
-    <w:p/>
+    <w:p>
+      <w:pPr>
+        <w:pStyle w:val="Prrafodelista"/>
+        <w:ind w:left="1440"/>
+      </w:pPr>
+      <w:r>
+        <w:t>El ordenamiento mejora la presentación y el análisis de los datos.</w:t>
+      </w:r>
+    </w:p>
+    <w:p>
+      <w:pPr>
+        <w:pStyle w:val="Prrafodelista"/>
+        <w:ind w:left="1440"/>
+      </w:pPr>
+      <w:r>
+        <w:t xml:space="preserve">Permite que el usuario observe la información de manera lógica, comparando países según distintos criterios sin modificar la estructura original del </w:t>
+      </w:r>
+      <w:proofErr w:type="spellStart"/>
+      <w:r>
+        <w:t>dataset</w:t>
+      </w:r>
+      <w:proofErr w:type="spellEnd"/>
+      <w:r>
+        <w:t>.</w:t>
+      </w:r>
+    </w:p>
     <w:p>
       <w:pPr>
         <w:pStyle w:val="Prrafodelista"/>
@@ -368,7 +530,6 @@
           <w:b/>
           <w:bCs/>
         </w:rPr>
-        <w:lastRenderedPageBreak/>
         <w:t>Estadísticas</w:t>
       </w:r>
     </w:p>
@@ -399,13 +560,32 @@
       <w:r>
         <w:t xml:space="preserve">), min() y operaciones aritméticas para obtener indicadores como país </w:t>
       </w:r>
-      <w:proofErr w:type="spellStart"/>
-      <w:r>
-        <w:t>com</w:t>
-      </w:r>
-      <w:proofErr w:type="spellEnd"/>
+      <w:r>
+        <w:t>con</w:t>
+      </w:r>
       <w:r>
         <w:t xml:space="preserve"> mayor o menor población, promedios de población y superficie, y cantidad de países por continente.</w:t>
+      </w:r>
+    </w:p>
+    <w:p>
+      <w:pPr>
+        <w:pStyle w:val="Prrafodelista"/>
+        <w:ind w:left="1440"/>
+      </w:pPr>
+      <w:r>
+        <w:t xml:space="preserve">Las estadísticas proporcionan información resumida y útil para analizar tendencias generales del conjunto de </w:t>
+      </w:r>
+      <w:r>
+        <w:t>países.</w:t>
+      </w:r>
+    </w:p>
+    <w:p>
+      <w:pPr>
+        <w:pStyle w:val="Prrafodelista"/>
+        <w:ind w:left="1440"/>
+      </w:pPr>
+      <w:r>
+        <w:t>Ayudan a comprender las diferencias demográficas y geográficas sin necesidad de examinar todos los datos uno por uno.</w:t>
       </w:r>
     </w:p>
     <w:p>
@@ -439,6 +619,24 @@
     <w:p>
       <w:pPr>
         <w:pStyle w:val="Prrafodelista"/>
+        <w:ind w:left="1440"/>
+      </w:pPr>
+      <w:r>
+        <w:t>El guardado automático en CSV permite conservar los datos obtenidos de la API incluso después de cerrar el programa.</w:t>
+      </w:r>
+    </w:p>
+    <w:p>
+      <w:pPr>
+        <w:pStyle w:val="Prrafodelista"/>
+        <w:ind w:left="1440"/>
+      </w:pPr>
+      <w:r>
+        <w:t>Además, el formato CSV facilita la reutilización de la información en otros programas herramientas de análisis, como Exel o Pandas.</w:t>
+      </w:r>
+    </w:p>
+    <w:p>
+      <w:pPr>
+        <w:pStyle w:val="Prrafodelista"/>
         <w:numPr>
           <w:ilvl w:val="0"/>
           <w:numId w:val="4"/>
@@ -453,6 +651,7 @@
           <w:b/>
           <w:bCs/>
         </w:rPr>
+        <w:lastRenderedPageBreak/>
         <w:t>Paginación</w:t>
       </w:r>
     </w:p>
@@ -491,6 +690,28 @@
     <w:p>
       <w:pPr>
         <w:pStyle w:val="Prrafodelista"/>
+        <w:ind w:left="1428"/>
+      </w:pPr>
+      <w:r>
+        <w:t>La paginación permite visualizar grandes listados de forma ordenada y comprensible.</w:t>
+      </w:r>
+    </w:p>
+    <w:p>
+      <w:pPr>
+        <w:pStyle w:val="Prrafodelista"/>
+        <w:ind w:left="1428"/>
+        <w:rPr>
+          <w:b/>
+          <w:bCs/>
+        </w:rPr>
+      </w:pPr>
+      <w:r>
+        <w:t>Evita que la consola se satura de información y mejora la interacción del usuario al permitir navegar entre resultados.</w:t>
+      </w:r>
+    </w:p>
+    <w:p>
+      <w:pPr>
+        <w:pStyle w:val="Prrafodelista"/>
         <w:numPr>
           <w:ilvl w:val="0"/>
           <w:numId w:val="7"/>
@@ -534,137 +755,34 @@
     </w:p>
     <w:p>
       <w:pPr>
-        <w:rPr>
-          <w:b/>
-          <w:bCs/>
-        </w:rPr>
-      </w:pPr>
-    </w:p>
-    <w:p>
-      <w:pPr>
-        <w:rPr>
-          <w:b/>
-          <w:bCs/>
-        </w:rPr>
-      </w:pPr>
-    </w:p>
-    <w:p>
-      <w:pPr>
-        <w:rPr>
-          <w:b/>
-          <w:bCs/>
-        </w:rPr>
-      </w:pPr>
-    </w:p>
-    <w:p>
-      <w:pPr>
-        <w:rPr>
-          <w:b/>
-          <w:bCs/>
-        </w:rPr>
-      </w:pPr>
-    </w:p>
-    <w:p>
-      <w:pPr>
-        <w:rPr>
-          <w:b/>
-          <w:bCs/>
-        </w:rPr>
-      </w:pPr>
-    </w:p>
-    <w:p>
-      <w:pPr>
-        <w:rPr>
-          <w:b/>
-          <w:bCs/>
-        </w:rPr>
-      </w:pPr>
-    </w:p>
-    <w:p>
-      <w:pPr>
-        <w:rPr>
-          <w:b/>
-          <w:bCs/>
-        </w:rPr>
-      </w:pPr>
-    </w:p>
-    <w:p>
-      <w:pPr>
-        <w:rPr>
-          <w:b/>
-          <w:bCs/>
-        </w:rPr>
-      </w:pPr>
-    </w:p>
-    <w:p>
-      <w:pPr>
-        <w:rPr>
-          <w:b/>
-          <w:bCs/>
-        </w:rPr>
-      </w:pPr>
-    </w:p>
-    <w:p>
-      <w:pPr>
-        <w:rPr>
-          <w:b/>
-          <w:bCs/>
-        </w:rPr>
-      </w:pPr>
-    </w:p>
-    <w:p>
-      <w:pPr>
-        <w:rPr>
-          <w:b/>
-          <w:bCs/>
-        </w:rPr>
-      </w:pPr>
-    </w:p>
-    <w:p>
-      <w:pPr>
-        <w:rPr>
-          <w:b/>
-          <w:bCs/>
-        </w:rPr>
-      </w:pPr>
-    </w:p>
-    <w:p>
-      <w:pPr>
-        <w:rPr>
-          <w:b/>
-          <w:bCs/>
-        </w:rPr>
-      </w:pPr>
-    </w:p>
-    <w:p>
-      <w:pPr>
-        <w:rPr>
-          <w:b/>
-          <w:bCs/>
-        </w:rPr>
-      </w:pPr>
-    </w:p>
-    <w:p>
-      <w:pPr>
-        <w:rPr>
-          <w:b/>
-          <w:bCs/>
-        </w:rPr>
-      </w:pPr>
-    </w:p>
-    <w:p>
-      <w:pPr>
-        <w:rPr>
-          <w:b/>
-          <w:bCs/>
-        </w:rPr>
-      </w:pPr>
-      <w:r>
-        <w:rPr>
-          <w:b/>
-          <w:bCs/>
-        </w:rPr>
-        <w:lastRenderedPageBreak/>
+        <w:pStyle w:val="Prrafodelista"/>
+        <w:ind w:left="1440"/>
+      </w:pPr>
+      <w:r>
+        <w:t>El manejo de excepciones garantiza que el programa no se interrumpa ante errores previsibles.</w:t>
+      </w:r>
+    </w:p>
+    <w:p>
+      <w:pPr>
+        <w:pStyle w:val="Prrafodelista"/>
+        <w:ind w:left="1440"/>
+      </w:pPr>
+      <w:r>
+        <w:t>Esto mejora la estabilidad del sistema y la experiencia del usuario al ofrecer mensajes claros y seguros ante fallos o datos incorrectos.</w:t>
+      </w:r>
+    </w:p>
+    <w:p>
+      <w:pPr>
+        <w:rPr>
+          <w:b/>
+          <w:bCs/>
+        </w:rPr>
+      </w:pPr>
+      <w:r>
+        <w:rPr>
+          <w:b/>
+          <w:bCs/>
+        </w:rPr>
         <w:t>Estructura del flujo del programa</w:t>
       </w:r>
     </w:p>
@@ -680,10 +798,10 @@
           <w:noProof/>
         </w:rPr>
         <w:drawing>
-          <wp:inline distT="0" distB="0" distL="0" distR="0" wp14:anchorId="7285C294" wp14:editId="02974F6D">
-            <wp:extent cx="5400040" cy="8100060"/>
-            <wp:effectExtent l="0" t="0" r="0" b="0"/>
-            <wp:docPr id="1" name="Imagen 1"/>
+          <wp:inline distT="0" distB="0" distL="0" distR="0" wp14:anchorId="7D5941B5" wp14:editId="453BD451">
+            <wp:extent cx="4681857" cy="4785360"/>
+            <wp:effectExtent l="0" t="0" r="4445" b="0"/>
+            <wp:docPr id="2" name="Imagen 2"/>
             <wp:cNvGraphicFramePr>
               <a:graphicFrameLocks xmlns:a="http://schemas.openxmlformats.org/drawingml/2006/main" noChangeAspect="1"/>
             </wp:cNvGraphicFramePr>
@@ -712,7 +830,7 @@
                   <pic:spPr bwMode="auto">
                     <a:xfrm>
                       <a:off x="0" y="0"/>
-                      <a:ext cx="5400040" cy="8100060"/>
+                      <a:ext cx="4728672" cy="4833210"/>
                     </a:xfrm>
                     <a:prstGeom prst="rect">
                       <a:avLst/>
@@ -736,14 +854,6 @@
           <w:bCs/>
         </w:rPr>
       </w:pPr>
-    </w:p>
-    <w:p>
-      <w:pPr>
-        <w:rPr>
-          <w:b/>
-          <w:bCs/>
-        </w:rPr>
-      </w:pPr>
       <w:r>
         <w:rPr>
           <w:b/>
@@ -755,26 +865,22 @@
     </w:p>
     <w:p>
       <w:r>
-        <w:t xml:space="preserve">El proyecto demuestra el uso de estructuras de datos eficientes y </w:t>
-      </w:r>
-      <w:r>
-        <w:t>módulos</w:t>
-      </w:r>
-      <w:r>
-        <w:t xml:space="preserve"> organizados en Python </w:t>
-      </w:r>
-      <w:r>
-        <w:t>para la gestión y análisis de información geográfica.</w:t>
-      </w:r>
-    </w:p>
-    <w:p>
-      <w:r>
-        <w:t>Gracias a la división por archivos (API, búsquedas, filtros, ordenamientos, estadísticas, validaciones, etc.), el código resulta mantenible y escalable.</w:t>
-      </w:r>
-    </w:p>
-    <w:p>
-      <w:r>
-        <w:t>La paginación, el guardado automático en CSV y la ejecución mediante Docker refuerzan la funcionalidad del sistema, garantizando una experiencia mas completa, portable y profesional.</w:t>
+        <w:t>El resultado final es un sistema organizado y completamente funcional, que emplea Python para gestionar información real de forma clara y eficiente.</w:t>
+      </w:r>
+    </w:p>
+    <w:p>
+      <w:r>
+        <w:t>En el ámbito académico, el proyecto nos permitió poner en práctica los conceptos fundamentales aprendidos: estructuras de datos, modularizarían, validaciones, manejo de archivos externos y análisis de datos.</w:t>
+      </w:r>
+    </w:p>
+    <w:p>
+      <w:r>
+        <w:t>Desde una perspectiva profesional, nos dejó una enseñanza clave: programar no consiste solo en escribir líneas de código, sino en diseñar soluciones bien planificadas, mantenibles y escalables.</w:t>
+      </w:r>
+    </w:p>
+    <w:p>
+      <w:r>
+        <w:t>Gracias a la modularidad, el sistema puede ampliarse o modificarse con facilidad, reflejando las buenas practicas utilizadas en el desarrollo de software en entornos reales.</w:t>
       </w:r>
     </w:p>
     <w:sectPr>
